--- a/Fase 3/GA7/1096/AA2/EV02/GA7-220501096-AA2-EV02.docx
+++ b/Fase 3/GA7/1096/AA2/EV02/GA7-220501096-AA2-EV02.docx
@@ -458,6 +458,8 @@
       <w:pPr>
         <w:rPr>
           <w:rFonts w:ascii="Times New Roman" w:hAnsi="Times New Roman"/>
+          <w:b/>
+          <w:bCs/>
           <w:sz w:val="32"/>
           <w:szCs w:val="32"/>
         </w:rPr>
@@ -489,6 +491,266 @@
         </w:rPr>
         <w:t xml:space="preserve"> según lo visto en el componente formativo “Construcción de aplicaciones con JAVA”.</w:t>
       </w:r>
+      <w:r>
+        <w:rPr>
+          <w:rFonts w:ascii="Times New Roman" w:hAnsi="Times New Roman"/>
+          <w:sz w:val="32"/>
+          <w:szCs w:val="32"/>
+        </w:rPr>
+        <w:br/>
+      </w:r>
+      <w:r>
+        <w:rPr>
+          <w:rFonts w:ascii="Times New Roman" w:hAnsi="Times New Roman"/>
+          <w:b/>
+          <w:bCs/>
+          <w:sz w:val="32"/>
+          <w:szCs w:val="32"/>
+        </w:rPr>
+        <w:t>RTA:</w:t>
+      </w:r>
+      <w:r>
+        <w:rPr>
+          <w:rFonts w:ascii="Times New Roman" w:hAnsi="Times New Roman"/>
+          <w:b/>
+          <w:bCs/>
+          <w:sz w:val="32"/>
+          <w:szCs w:val="32"/>
+        </w:rPr>
+        <w:t xml:space="preserve"> </w:t>
+      </w:r>
+      <w:r>
+        <w:rPr>
+          <w:rFonts w:ascii="Times New Roman" w:hAnsi="Times New Roman"/>
+          <w:sz w:val="32"/>
+          <w:szCs w:val="32"/>
+        </w:rPr>
+        <w:t xml:space="preserve">A </w:t>
+      </w:r>
+      <w:proofErr w:type="gramStart"/>
+      <w:r>
+        <w:rPr>
+          <w:rFonts w:ascii="Times New Roman" w:hAnsi="Times New Roman"/>
+          <w:sz w:val="32"/>
+          <w:szCs w:val="32"/>
+        </w:rPr>
+        <w:t>continuación</w:t>
+      </w:r>
+      <w:proofErr w:type="gramEnd"/>
+      <w:r>
+        <w:rPr>
+          <w:rFonts w:ascii="Times New Roman" w:hAnsi="Times New Roman"/>
+          <w:sz w:val="32"/>
+          <w:szCs w:val="32"/>
+        </w:rPr>
+        <w:t xml:space="preserve"> se presenta un ejemplo de código para un </w:t>
+      </w:r>
+      <w:proofErr w:type="spellStart"/>
+      <w:r>
+        <w:rPr>
+          <w:rFonts w:ascii="Times New Roman" w:hAnsi="Times New Roman"/>
+          <w:sz w:val="32"/>
+          <w:szCs w:val="32"/>
+        </w:rPr>
+        <w:t>servlet</w:t>
+      </w:r>
+      <w:proofErr w:type="spellEnd"/>
+      <w:r>
+        <w:rPr>
+          <w:rFonts w:ascii="Times New Roman" w:hAnsi="Times New Roman"/>
+          <w:sz w:val="32"/>
+          <w:szCs w:val="32"/>
+        </w:rPr>
+        <w:t xml:space="preserve"> básico que maneja solicitudes GET:</w:t>
+      </w:r>
+    </w:p>
+    <w:p>
+      <w:pPr>
+        <w:rPr>
+          <w:rFonts w:ascii="Times New Roman" w:hAnsi="Times New Roman"/>
+          <w:sz w:val="32"/>
+          <w:szCs w:val="32"/>
+        </w:rPr>
+      </w:pPr>
+      <w:r>
+        <w:rPr>
+          <w:noProof/>
+        </w:rPr>
+        <w:drawing>
+          <wp:inline distT="0" distB="0" distL="0" distR="0" wp14:anchorId="5636FC92" wp14:editId="52B6B602">
+            <wp:extent cx="6116320" cy="5002530"/>
+            <wp:effectExtent l="0" t="0" r="0" b="7620"/>
+            <wp:docPr id="1" name="Imagen 1"/>
+            <wp:cNvGraphicFramePr>
+              <a:graphicFrameLocks xmlns:a="http://schemas.openxmlformats.org/drawingml/2006/main" noChangeAspect="1"/>
+            </wp:cNvGraphicFramePr>
+            <a:graphic xmlns:a="http://schemas.openxmlformats.org/drawingml/2006/main">
+              <a:graphicData uri="http://schemas.openxmlformats.org/drawingml/2006/picture">
+                <pic:pic xmlns:pic="http://schemas.openxmlformats.org/drawingml/2006/picture">
+                  <pic:nvPicPr>
+                    <pic:cNvPr id="1" name=""/>
+                    <pic:cNvPicPr/>
+                  </pic:nvPicPr>
+                  <pic:blipFill>
+                    <a:blip r:embed="rId9"/>
+                    <a:stretch>
+                      <a:fillRect/>
+                    </a:stretch>
+                  </pic:blipFill>
+                  <pic:spPr>
+                    <a:xfrm>
+                      <a:off x="0" y="0"/>
+                      <a:ext cx="6116320" cy="5002530"/>
+                    </a:xfrm>
+                    <a:prstGeom prst="rect">
+                      <a:avLst/>
+                    </a:prstGeom>
+                  </pic:spPr>
+                </pic:pic>
+              </a:graphicData>
+            </a:graphic>
+          </wp:inline>
+        </w:drawing>
+      </w:r>
+    </w:p>
+    <w:p>
+      <w:pPr>
+        <w:rPr>
+          <w:rFonts w:ascii="Times New Roman" w:hAnsi="Times New Roman"/>
+          <w:sz w:val="32"/>
+          <w:szCs w:val="32"/>
+        </w:rPr>
+      </w:pPr>
+    </w:p>
+    <w:p>
+      <w:pPr>
+        <w:rPr>
+          <w:rFonts w:ascii="Times New Roman" w:hAnsi="Times New Roman"/>
+          <w:sz w:val="32"/>
+          <w:szCs w:val="32"/>
+        </w:rPr>
+      </w:pPr>
+    </w:p>
+    <w:p>
+      <w:pPr>
+        <w:rPr>
+          <w:rFonts w:ascii="Times New Roman" w:hAnsi="Times New Roman"/>
+          <w:sz w:val="32"/>
+          <w:szCs w:val="32"/>
+        </w:rPr>
+      </w:pPr>
+    </w:p>
+    <w:p>
+      <w:pPr>
+        <w:rPr>
+          <w:rFonts w:ascii="Times New Roman" w:hAnsi="Times New Roman"/>
+          <w:sz w:val="32"/>
+          <w:szCs w:val="32"/>
+        </w:rPr>
+      </w:pPr>
+    </w:p>
+    <w:p>
+      <w:pPr>
+        <w:rPr>
+          <w:rFonts w:ascii="Times New Roman" w:hAnsi="Times New Roman"/>
+          <w:sz w:val="32"/>
+          <w:szCs w:val="32"/>
+        </w:rPr>
+      </w:pPr>
+      <w:r>
+        <w:rPr>
+          <w:rFonts w:ascii="Times New Roman" w:hAnsi="Times New Roman"/>
+          <w:sz w:val="32"/>
+          <w:szCs w:val="32"/>
+        </w:rPr>
+        <w:lastRenderedPageBreak/>
+        <w:t xml:space="preserve">Y en el archivo web.xml se </w:t>
+      </w:r>
+      <w:r>
+        <w:rPr>
+          <w:rFonts w:ascii="Times New Roman" w:hAnsi="Times New Roman"/>
+          <w:sz w:val="32"/>
+          <w:szCs w:val="32"/>
+        </w:rPr>
+        <w:t>agregaría</w:t>
+      </w:r>
+    </w:p>
+    <w:p>
+      <w:pPr>
+        <w:rPr>
+          <w:rFonts w:ascii="Times New Roman" w:hAnsi="Times New Roman"/>
+          <w:sz w:val="32"/>
+          <w:szCs w:val="32"/>
+        </w:rPr>
+      </w:pPr>
+    </w:p>
+    <w:p>
+      <w:pPr>
+        <w:rPr>
+          <w:rFonts w:ascii="Times New Roman" w:hAnsi="Times New Roman"/>
+          <w:sz w:val="32"/>
+          <w:szCs w:val="32"/>
+        </w:rPr>
+      </w:pPr>
+      <w:r>
+        <w:rPr>
+          <w:noProof/>
+        </w:rPr>
+        <w:drawing>
+          <wp:inline distT="0" distB="0" distL="0" distR="0" wp14:anchorId="17882A0C" wp14:editId="5DC1CEA5">
+            <wp:extent cx="4581525" cy="1362075"/>
+            <wp:effectExtent l="0" t="0" r="9525" b="9525"/>
+            <wp:docPr id="3" name="Imagen 3" descr="Texto&#10;&#10;Descripción generada automáticamente"/>
+            <wp:cNvGraphicFramePr>
+              <a:graphicFrameLocks xmlns:a="http://schemas.openxmlformats.org/drawingml/2006/main" noChangeAspect="1"/>
+            </wp:cNvGraphicFramePr>
+            <a:graphic xmlns:a="http://schemas.openxmlformats.org/drawingml/2006/main">
+              <a:graphicData uri="http://schemas.openxmlformats.org/drawingml/2006/picture">
+                <pic:pic xmlns:pic="http://schemas.openxmlformats.org/drawingml/2006/picture">
+                  <pic:nvPicPr>
+                    <pic:cNvPr id="3" name="Imagen 3" descr="Texto&#10;&#10;Descripción generada automáticamente"/>
+                    <pic:cNvPicPr/>
+                  </pic:nvPicPr>
+                  <pic:blipFill>
+                    <a:blip r:embed="rId10"/>
+                    <a:stretch>
+                      <a:fillRect/>
+                    </a:stretch>
+                  </pic:blipFill>
+                  <pic:spPr>
+                    <a:xfrm>
+                      <a:off x="0" y="0"/>
+                      <a:ext cx="4581525" cy="1362075"/>
+                    </a:xfrm>
+                    <a:prstGeom prst="rect">
+                      <a:avLst/>
+                    </a:prstGeom>
+                  </pic:spPr>
+                </pic:pic>
+              </a:graphicData>
+            </a:graphic>
+          </wp:inline>
+        </w:drawing>
+      </w:r>
+    </w:p>
+    <w:p>
+      <w:pPr>
+        <w:rPr>
+          <w:rFonts w:ascii="Times New Roman" w:hAnsi="Times New Roman"/>
+          <w:sz w:val="32"/>
+          <w:szCs w:val="32"/>
+        </w:rPr>
+      </w:pPr>
+    </w:p>
+    <w:p>
+      <w:pPr>
+        <w:rPr>
+          <w:rFonts w:ascii="Times New Roman" w:hAnsi="Times New Roman"/>
+          <w:sz w:val="32"/>
+          <w:szCs w:val="32"/>
+          <w:u w:val="single"/>
+        </w:rPr>
+      </w:pPr>
     </w:p>
     <w:sectPr>
       <w:type w:val="continuous"/>
@@ -1956,6 +2218,10 @@
 </file>
 
 <file path=customXml/item1.xml><?xml version="1.0" encoding="utf-8"?>
+<b:Sources xmlns:b="http://schemas.openxmlformats.org/officeDocument/2006/bibliography" xmlns="http://schemas.openxmlformats.org/officeDocument/2006/bibliography" SelectedStyle="\APA.XSL" StyleName="APA"/>
+</file>
+
+<file path=customXml/item2.xml><?xml version="1.0" encoding="utf-8"?>
 <s:customData xmlns="http://www.wps.cn/officeDocument/2013/wpsCustomData" xmlns:s="http://www.wps.cn/officeDocument/2013/wpsCustomData">
   <customSectProps>
     <customSectPr/>
@@ -1969,22 +2235,18 @@
 </s:customData>
 </file>
 
-<file path=customXml/item2.xml><?xml version="1.0" encoding="utf-8"?>
-<b:Sources xmlns:b="http://schemas.openxmlformats.org/officeDocument/2006/bibliography" xmlns="http://schemas.openxmlformats.org/officeDocument/2006/bibliography" SelectedStyle="\APA.XSL" StyleName="APA"/>
+<file path=customXml/itemProps1.xml><?xml version="1.0" encoding="utf-8"?>
+<ds:datastoreItem xmlns:ds="http://schemas.openxmlformats.org/officeDocument/2006/customXml" ds:itemID="{38926922-6BBA-4E3B-ACCA-513862E436F1}">
+  <ds:schemaRefs>
+    <ds:schemaRef ds:uri="http://schemas.openxmlformats.org/officeDocument/2006/bibliography"/>
+  </ds:schemaRefs>
+</ds:datastoreItem>
 </file>
 
-<file path=customXml/itemProps1.xml><?xml version="1.0" encoding="utf-8"?>
+<file path=customXml/itemProps2.xml><?xml version="1.0" encoding="utf-8"?>
 <ds:datastoreItem xmlns:ds="http://schemas.openxmlformats.org/officeDocument/2006/customXml" ds:itemID="{B1977F7D-205B-4081-913C-38D41E755F92}">
   <ds:schemaRefs>
     <ds:schemaRef ds:uri="http://www.wps.cn/officeDocument/2013/wpsCustomData"/>
   </ds:schemaRefs>
 </ds:datastoreItem>
-</file>
-
-<file path=customXml/itemProps2.xml><?xml version="1.0" encoding="utf-8"?>
-<ds:datastoreItem xmlns:ds="http://schemas.openxmlformats.org/officeDocument/2006/customXml" ds:itemID="{38926922-6BBA-4E3B-ACCA-513862E436F1}">
-  <ds:schemaRefs>
-    <ds:schemaRef ds:uri="http://schemas.openxmlformats.org/officeDocument/2006/bibliography"/>
-  </ds:schemaRefs>
-</ds:datastoreItem>
 </file>